--- a/Course4_Applied Data Science with Python/Final Project/Feature Engineering Final Project Write Up.docx
+++ b/Course4_Applied Data Science with Python/Final Project/Feature Engineering Final Project Write Up.docx
@@ -326,16 +326,8 @@
         <w:rPr>
           <w:rFonts w:ascii="Arial" w:hAnsi="Arial" w:cs="Arial"/>
         </w:rPr>
-        <w:t xml:space="preserve">and </w:t>
-      </w:r>
-      <w:proofErr w:type="spellStart"/>
-      <w:r>
-        <w:rPr>
-          <w:rFonts w:ascii="Arial" w:hAnsi="Arial" w:cs="Arial"/>
-        </w:rPr>
-        <w:t>KitchenQual</w:t>
-      </w:r>
-      <w:proofErr w:type="spellEnd"/>
+        <w:t>and KitchenQual</w:t>
+      </w:r>
       <w:r>
         <w:rPr>
           <w:rFonts w:ascii="Arial" w:hAnsi="Arial" w:cs="Arial"/>
@@ -372,6 +364,96 @@
           <w:rFonts w:ascii="Arial" w:hAnsi="Arial" w:cs="Arial"/>
         </w:rPr>
       </w:pPr>
+      <w:r>
+        <w:rPr>
+          <w:rFonts w:ascii="Arial" w:hAnsi="Arial" w:cs="Arial"/>
+        </w:rPr>
+        <w:t xml:space="preserve">An interesting observation is that </w:t>
+      </w:r>
+      <w:r>
+        <w:rPr>
+          <w:rFonts w:ascii="Arial" w:hAnsi="Arial" w:cs="Arial"/>
+        </w:rPr>
+        <w:t xml:space="preserve">KitchenQual had a lower p-value than SaleType, which suggests a </w:t>
+      </w:r>
+      <w:r>
+        <w:rPr>
+          <w:rFonts w:ascii="Arial" w:hAnsi="Arial" w:cs="Arial"/>
+        </w:rPr>
+        <w:t>more substantial</w:t>
+      </w:r>
+      <w:r>
+        <w:rPr>
+          <w:rFonts w:ascii="Arial" w:hAnsi="Arial" w:cs="Arial"/>
+        </w:rPr>
+        <w:t xml:space="preserve"> statistical significance. However, the ranking in this list is based on the Chi-Square Value, not the p-value.</w:t>
+      </w:r>
+    </w:p>
+    <w:p>
+      <w:pPr>
+        <w:spacing w:line="360" w:lineRule="auto"/>
+        <w:ind w:firstLine="720"/>
+        <w:rPr>
+          <w:rFonts w:ascii="Arial" w:hAnsi="Arial" w:cs="Arial"/>
+        </w:rPr>
+      </w:pPr>
+      <w:r>
+        <w:rPr>
+          <w:rFonts w:ascii="Arial" w:hAnsi="Arial" w:cs="Arial"/>
+        </w:rPr>
+        <w:t xml:space="preserve">The Chi-Square Value </w:t>
+      </w:r>
+      <w:r>
+        <w:rPr>
+          <w:rFonts w:ascii="Arial" w:hAnsi="Arial" w:cs="Arial"/>
+        </w:rPr>
+        <w:t>measures</w:t>
+      </w:r>
+      <w:r>
+        <w:rPr>
+          <w:rFonts w:ascii="Arial" w:hAnsi="Arial" w:cs="Arial"/>
+        </w:rPr>
+        <w:t xml:space="preserve"> how much the observed frequencies differ from the expected frequencies under a </w:t>
+      </w:r>
+      <w:r>
+        <w:rPr>
+          <w:rFonts w:ascii="Arial" w:hAnsi="Arial" w:cs="Arial"/>
+        </w:rPr>
+        <w:t>specific</w:t>
+      </w:r>
+      <w:r>
+        <w:rPr>
+          <w:rFonts w:ascii="Arial" w:hAnsi="Arial" w:cs="Arial"/>
+        </w:rPr>
+        <w:t xml:space="preserve"> statistical model. In this case, it measures how much the observed frequencies of the target variable SalePrice differ across the categories of each categorical variable relative to what would be expected if the target variable and categorical variable were independent. A higher Chi-Square Value indicates a stronger association between the categorical and target </w:t>
+      </w:r>
+      <w:r>
+        <w:rPr>
+          <w:rFonts w:ascii="Arial" w:hAnsi="Arial" w:cs="Arial"/>
+        </w:rPr>
+        <w:t>variables</w:t>
+      </w:r>
+      <w:r>
+        <w:rPr>
+          <w:rFonts w:ascii="Arial" w:hAnsi="Arial" w:cs="Arial"/>
+        </w:rPr>
+        <w:t>.</w:t>
+      </w:r>
+    </w:p>
+    <w:p>
+      <w:pPr>
+        <w:spacing w:line="360" w:lineRule="auto"/>
+        <w:ind w:firstLine="720"/>
+        <w:rPr>
+          <w:rFonts w:ascii="Arial" w:hAnsi="Arial" w:cs="Arial"/>
+        </w:rPr>
+      </w:pPr>
+      <w:r>
+        <w:rPr>
+          <w:rFonts w:ascii="Arial" w:hAnsi="Arial" w:cs="Arial"/>
+        </w:rPr>
+        <w:t>In this list, SaleType has a higher Chi-Square Value than KitchenQual, indicating a stronger association between SaleType and SalePrice. This does not necessarily mean that SaleType is a better predictor of SalePrice than KitchenQual, as there could be other factors not captured by this analysis. It only suggests that SaleType is more strongly associated with SalePrice in this dataset.</w:t>
+      </w:r>
     </w:p>
     <w:p>
       <w:pPr>
@@ -385,6 +467,7 @@
           <w:rFonts w:ascii="Arial" w:hAnsi="Arial" w:cs="Arial"/>
           <w:noProof/>
         </w:rPr>
+        <w:lastRenderedPageBreak/>
         <w:drawing>
           <wp:inline distT="0" distB="0" distL="0" distR="0" wp14:anchorId="7897BA30" wp14:editId="6911E976">
             <wp:extent cx="4356100" cy="3340100"/>
@@ -514,62 +597,317 @@
         <w:rPr>
           <w:rFonts w:ascii="Arial" w:hAnsi="Arial" w:cs="Arial"/>
         </w:rPr>
+        <w:t>GrLivArea, "above grade (ground) living area square feet</w:t>
+      </w:r>
+      <w:r>
+        <w:rPr>
+          <w:rFonts w:ascii="Arial" w:hAnsi="Arial" w:cs="Arial"/>
+        </w:rPr>
+        <w:t>,"</w:t>
+      </w:r>
+      <w:r>
+        <w:rPr>
+          <w:rFonts w:ascii="Arial" w:hAnsi="Arial" w:cs="Arial"/>
+        </w:rPr>
+        <w:t xml:space="preserve"> has the second highest correlation coefficient of 0.71, indicating a strong positive correlation between </w:t>
+      </w:r>
+      <w:r>
+        <w:rPr>
+          <w:rFonts w:ascii="Arial" w:hAnsi="Arial" w:cs="Arial"/>
+        </w:rPr>
+        <w:t xml:space="preserve">the </w:t>
+      </w:r>
+      <w:r>
+        <w:rPr>
+          <w:rFonts w:ascii="Arial" w:hAnsi="Arial" w:cs="Arial"/>
+        </w:rPr>
+        <w:t>living area and sale price.</w:t>
+      </w:r>
+    </w:p>
+    <w:p>
+      <w:pPr>
+        <w:spacing w:line="360" w:lineRule="auto"/>
+        <w:ind w:firstLine="720"/>
+        <w:rPr>
+          <w:rFonts w:ascii="Arial" w:hAnsi="Arial" w:cs="Arial"/>
+        </w:rPr>
+      </w:pPr>
+      <w:r>
+        <w:rPr>
+          <w:rFonts w:ascii="Arial" w:hAnsi="Arial" w:cs="Arial"/>
+        </w:rPr>
+        <w:t>GarageCars and GarageArea are strongly correlated with SalePrice, with correlation coefficients of 0.64 and 0.62, respectively. These two variables represent different aspects of the garage space, with GarageCars indicating the number of cars that can fit in the garage and GarageArea indicating the size of the garage in square feet.</w:t>
+      </w:r>
+    </w:p>
+    <w:p>
+      <w:pPr>
+        <w:spacing w:line="360" w:lineRule="auto"/>
+        <w:ind w:firstLine="720"/>
+        <w:rPr>
+          <w:rFonts w:ascii="Arial" w:hAnsi="Arial" w:cs="Arial"/>
+        </w:rPr>
+      </w:pPr>
+      <w:r>
+        <w:rPr>
+          <w:rFonts w:ascii="Arial" w:hAnsi="Arial" w:cs="Arial"/>
+        </w:rPr>
+        <w:t>Therefore, the top three most strongly correlated variables with SalePrice are OverallQual, GrLivArea, and GarageCars or GarageArea. Since GarageCars and GarageArea are highly correlated, we can group them and consider them as a single variable in our analysis.</w:t>
+      </w:r>
+    </w:p>
+    <w:p>
+      <w:pPr>
+        <w:spacing w:line="360" w:lineRule="auto"/>
+        <w:ind w:firstLine="720"/>
+        <w:rPr>
+          <w:rFonts w:ascii="Arial" w:hAnsi="Arial" w:cs="Arial"/>
+        </w:rPr>
+      </w:pPr>
+      <w:r>
+        <w:rPr>
+          <w:rFonts w:ascii="Arial" w:hAnsi="Arial" w:cs="Arial"/>
+        </w:rPr>
         <w:lastRenderedPageBreak/>
-        <w:t>GrLivArea, "above grade (ground) living area square feet</w:t>
-      </w:r>
-      <w:r>
-        <w:rPr>
-          <w:rFonts w:ascii="Arial" w:hAnsi="Arial" w:cs="Arial"/>
-        </w:rPr>
-        <w:t>,"</w:t>
-      </w:r>
-      <w:r>
-        <w:rPr>
-          <w:rFonts w:ascii="Arial" w:hAnsi="Arial" w:cs="Arial"/>
-        </w:rPr>
-        <w:t xml:space="preserve"> has the second highest correlation coefficient of 0.71, indicating a strong positive correlation between </w:t>
-      </w:r>
-      <w:r>
-        <w:rPr>
-          <w:rFonts w:ascii="Arial" w:hAnsi="Arial" w:cs="Arial"/>
-        </w:rPr>
-        <w:t xml:space="preserve">the </w:t>
-      </w:r>
-      <w:r>
-        <w:rPr>
-          <w:rFonts w:ascii="Arial" w:hAnsi="Arial" w:cs="Arial"/>
-        </w:rPr>
-        <w:t>living area and sale price.</w:t>
-      </w:r>
-    </w:p>
-    <w:p>
-      <w:pPr>
-        <w:spacing w:line="360" w:lineRule="auto"/>
-        <w:ind w:firstLine="720"/>
-        <w:rPr>
-          <w:rFonts w:ascii="Arial" w:hAnsi="Arial" w:cs="Arial"/>
-        </w:rPr>
-      </w:pPr>
-      <w:r>
-        <w:rPr>
-          <w:rFonts w:ascii="Arial" w:hAnsi="Arial" w:cs="Arial"/>
-        </w:rPr>
-        <w:t>GarageCars and GarageArea are strongly correlated with SalePrice, with correlation coefficients of 0.64 and 0.62, respectively. These two variables represent different aspects of the garage space, with GarageCars indicating the number of cars that can fit in the garage and GarageArea indicating the size of the garage in square feet.</w:t>
-      </w:r>
-    </w:p>
-    <w:p>
-      <w:pPr>
-        <w:spacing w:line="360" w:lineRule="auto"/>
-        <w:ind w:firstLine="720"/>
-        <w:rPr>
-          <w:rFonts w:ascii="Arial" w:hAnsi="Arial" w:cs="Arial"/>
-        </w:rPr>
-      </w:pPr>
-      <w:r>
-        <w:rPr>
-          <w:rFonts w:ascii="Arial" w:hAnsi="Arial" w:cs="Arial"/>
-        </w:rPr>
-        <w:t>Therefore, the top three most strongly correlated variables with SalePrice are OverallQual, GrLivArea, and GarageCars or GarageArea. Since GarageCars and GarageArea are highly correlated, we can group them and consider them as a single variable in our analysis.</w:t>
+        <w:t>Looking at the violin plots for the categorical variables against the numerical variables, we can make the following observations and conclusions:</w:t>
+      </w:r>
+    </w:p>
+    <w:p>
+      <w:pPr>
+        <w:spacing w:line="360" w:lineRule="auto"/>
+        <w:ind w:firstLine="720"/>
+        <w:rPr>
+          <w:rFonts w:ascii="Arial" w:hAnsi="Arial" w:cs="Arial"/>
+        </w:rPr>
+      </w:pPr>
+    </w:p>
+    <w:p>
+      <w:pPr>
+        <w:spacing w:line="360" w:lineRule="auto"/>
+        <w:ind w:firstLine="720"/>
+        <w:rPr>
+          <w:rFonts w:ascii="Arial" w:hAnsi="Arial" w:cs="Arial"/>
+        </w:rPr>
+      </w:pPr>
+      <w:r>
+        <w:rPr>
+          <w:rFonts w:ascii="Arial" w:hAnsi="Arial" w:cs="Arial"/>
+        </w:rPr>
+        <w:t xml:space="preserve">Neighborhood: The SalePrice of houses in some neighborhoods (e.g., NridgHt and NoRidge) </w:t>
+      </w:r>
+      <w:r>
+        <w:rPr>
+          <w:rFonts w:ascii="Arial" w:hAnsi="Arial" w:cs="Arial"/>
+        </w:rPr>
+        <w:t>tends</w:t>
+      </w:r>
+      <w:r>
+        <w:rPr>
+          <w:rFonts w:ascii="Arial" w:hAnsi="Arial" w:cs="Arial"/>
+        </w:rPr>
+        <w:t xml:space="preserve"> to be higher than </w:t>
+      </w:r>
+      <w:r>
+        <w:rPr>
+          <w:rFonts w:ascii="Arial" w:hAnsi="Arial" w:cs="Arial"/>
+        </w:rPr>
+        <w:t xml:space="preserve">in </w:t>
+      </w:r>
+      <w:r>
+        <w:rPr>
+          <w:rFonts w:ascii="Arial" w:hAnsi="Arial" w:cs="Arial"/>
+        </w:rPr>
+        <w:t>others. The OverallQual and GrLivArea tend to be higher for houses in these neighborhoods.</w:t>
+      </w:r>
+    </w:p>
+    <w:p>
+      <w:pPr>
+        <w:spacing w:line="360" w:lineRule="auto"/>
+        <w:ind w:firstLine="720"/>
+        <w:rPr>
+          <w:rFonts w:ascii="Arial" w:hAnsi="Arial" w:cs="Arial"/>
+        </w:rPr>
+      </w:pPr>
+    </w:p>
+    <w:p>
+      <w:pPr>
+        <w:spacing w:line="360" w:lineRule="auto"/>
+        <w:ind w:firstLine="720"/>
+        <w:rPr>
+          <w:rFonts w:ascii="Arial" w:hAnsi="Arial" w:cs="Arial"/>
+        </w:rPr>
+      </w:pPr>
+      <w:r>
+        <w:rPr>
+          <w:rFonts w:ascii="Arial" w:hAnsi="Arial" w:cs="Arial"/>
+        </w:rPr>
+        <w:t>SaleType: Houses sold under new construction have higher SalePrice, OverallQual</w:t>
+      </w:r>
+      <w:r>
+        <w:rPr>
+          <w:rFonts w:ascii="Arial" w:hAnsi="Arial" w:cs="Arial"/>
+        </w:rPr>
+        <w:t>,</w:t>
+      </w:r>
+      <w:r>
+        <w:rPr>
+          <w:rFonts w:ascii="Arial" w:hAnsi="Arial" w:cs="Arial"/>
+        </w:rPr>
+        <w:t xml:space="preserve"> and GrLivArea than other sale types.</w:t>
+      </w:r>
+    </w:p>
+    <w:p>
+      <w:pPr>
+        <w:spacing w:line="360" w:lineRule="auto"/>
+        <w:ind w:firstLine="720"/>
+        <w:rPr>
+          <w:rFonts w:ascii="Arial" w:hAnsi="Arial" w:cs="Arial"/>
+        </w:rPr>
+      </w:pPr>
+    </w:p>
+    <w:p>
+      <w:pPr>
+        <w:spacing w:line="360" w:lineRule="auto"/>
+        <w:ind w:firstLine="720"/>
+        <w:rPr>
+          <w:rFonts w:ascii="Arial" w:hAnsi="Arial" w:cs="Arial"/>
+        </w:rPr>
+      </w:pPr>
+      <w:r>
+        <w:rPr>
+          <w:rFonts w:ascii="Arial" w:hAnsi="Arial" w:cs="Arial"/>
+        </w:rPr>
+        <w:t>KitchenQual: Houses with excellent kitchen quality tend to have higher SalePrice, OverallQual</w:t>
+      </w:r>
+      <w:r>
+        <w:rPr>
+          <w:rFonts w:ascii="Arial" w:hAnsi="Arial" w:cs="Arial"/>
+        </w:rPr>
+        <w:t>,</w:t>
+      </w:r>
+      <w:r>
+        <w:rPr>
+          <w:rFonts w:ascii="Arial" w:hAnsi="Arial" w:cs="Arial"/>
+        </w:rPr>
+        <w:t xml:space="preserve"> and GrLivArea than those with fair or poor kitchen quality.</w:t>
+      </w:r>
+    </w:p>
+    <w:p>
+      <w:pPr>
+        <w:spacing w:line="360" w:lineRule="auto"/>
+        <w:ind w:firstLine="720"/>
+        <w:rPr>
+          <w:rFonts w:ascii="Arial" w:hAnsi="Arial" w:cs="Arial"/>
+        </w:rPr>
+      </w:pPr>
+    </w:p>
+    <w:p>
+      <w:pPr>
+        <w:spacing w:line="360" w:lineRule="auto"/>
+        <w:ind w:firstLine="720"/>
+        <w:rPr>
+          <w:rFonts w:ascii="Arial" w:hAnsi="Arial" w:cs="Arial"/>
+        </w:rPr>
+      </w:pPr>
+      <w:r>
+        <w:rPr>
+          <w:rFonts w:ascii="Arial" w:hAnsi="Arial" w:cs="Arial"/>
+        </w:rPr>
+        <w:t>OverallQual: Higher quality is associated with higher SalePrice, GrLivArea, and GarageArea.</w:t>
+      </w:r>
+    </w:p>
+    <w:p>
+      <w:pPr>
+        <w:spacing w:line="360" w:lineRule="auto"/>
+        <w:ind w:firstLine="720"/>
+        <w:rPr>
+          <w:rFonts w:ascii="Arial" w:hAnsi="Arial" w:cs="Arial"/>
+        </w:rPr>
+      </w:pPr>
+    </w:p>
+    <w:p>
+      <w:pPr>
+        <w:spacing w:line="360" w:lineRule="auto"/>
+        <w:ind w:firstLine="720"/>
+        <w:rPr>
+          <w:rFonts w:ascii="Arial" w:hAnsi="Arial" w:cs="Arial"/>
+        </w:rPr>
+      </w:pPr>
+      <w:r>
+        <w:rPr>
+          <w:rFonts w:ascii="Arial" w:hAnsi="Arial" w:cs="Arial"/>
+        </w:rPr>
+        <w:t xml:space="preserve">GrLivArea: Houses with larger living </w:t>
+      </w:r>
+      <w:r>
+        <w:rPr>
+          <w:rFonts w:ascii="Arial" w:hAnsi="Arial" w:cs="Arial"/>
+        </w:rPr>
+        <w:t>areas</w:t>
+      </w:r>
+      <w:r>
+        <w:rPr>
+          <w:rFonts w:ascii="Arial" w:hAnsi="Arial" w:cs="Arial"/>
+        </w:rPr>
+        <w:t xml:space="preserve"> tend to have higher SalePrice, OverallQual, and GarageArea.</w:t>
+      </w:r>
+    </w:p>
+    <w:p>
+      <w:pPr>
+        <w:spacing w:line="360" w:lineRule="auto"/>
+        <w:ind w:firstLine="720"/>
+        <w:rPr>
+          <w:rFonts w:ascii="Arial" w:hAnsi="Arial" w:cs="Arial"/>
+        </w:rPr>
+      </w:pPr>
+    </w:p>
+    <w:p>
+      <w:pPr>
+        <w:spacing w:line="360" w:lineRule="auto"/>
+        <w:ind w:firstLine="720"/>
+        <w:rPr>
+          <w:rFonts w:ascii="Arial" w:hAnsi="Arial" w:cs="Arial"/>
+        </w:rPr>
+      </w:pPr>
+      <w:r>
+        <w:rPr>
+          <w:rFonts w:ascii="Arial" w:hAnsi="Arial" w:cs="Arial"/>
+        </w:rPr>
+        <w:t xml:space="preserve">GarageArea: Houses with larger garage </w:t>
+      </w:r>
+      <w:r>
+        <w:rPr>
+          <w:rFonts w:ascii="Arial" w:hAnsi="Arial" w:cs="Arial"/>
+        </w:rPr>
+        <w:t>areas</w:t>
+      </w:r>
+      <w:r>
+        <w:rPr>
+          <w:rFonts w:ascii="Arial" w:hAnsi="Arial" w:cs="Arial"/>
+        </w:rPr>
+        <w:t xml:space="preserve"> tend to have higher SalePrice, OverallQual, and GrLivArea.</w:t>
+      </w:r>
+    </w:p>
+    <w:p>
+      <w:pPr>
+        <w:spacing w:line="360" w:lineRule="auto"/>
+        <w:ind w:firstLine="720"/>
+        <w:rPr>
+          <w:rFonts w:ascii="Arial" w:hAnsi="Arial" w:cs="Arial"/>
+        </w:rPr>
+      </w:pPr>
+    </w:p>
+    <w:p>
+      <w:pPr>
+        <w:spacing w:line="360" w:lineRule="auto"/>
+        <w:ind w:firstLine="720"/>
+        <w:rPr>
+          <w:rFonts w:ascii="Arial" w:hAnsi="Arial" w:cs="Arial"/>
+        </w:rPr>
+      </w:pPr>
+      <w:r>
+        <w:rPr>
+          <w:rFonts w:ascii="Arial" w:hAnsi="Arial" w:cs="Arial"/>
+        </w:rPr>
+        <w:t>Overall, these violin plots help us understand the relationship between the categorical and the numerical variables and how each contributes to the SalePrice of a house.</w:t>
       </w:r>
     </w:p>
     <w:sectPr>
